--- a/Python/CSMA_CD/Report.docx
+++ b/Python/CSMA_CD/Report.docx
@@ -5,12 +5,13 @@
     <w:sdt>
       <w:sdtPr>
         <w:rPr>
-          <w:rFonts w:eastAsiaTheme="minorEastAsia" w:cstheme="minorBidi"/>
+          <w:rFonts w:asciiTheme="minorHAnsi" w:eastAsiaTheme="minorEastAsia" w:hAnsiTheme="minorHAnsi" w:cstheme="minorBidi"/>
           <w:b w:val="0"/>
           <w:bCs w:val="0"/>
+          <w:kern w:val="2"/>
           <w:sz w:val="22"/>
           <w:szCs w:val="22"/>
-          <w:lang w:bidi="ar-SA"/>
+          <w:lang w:val="en-US" w:eastAsia="zh-CN" w:bidi="ar-SA"/>
         </w:rPr>
         <w:id w:val="-976599282"/>
         <w:docPartObj>
@@ -20,11 +21,8 @@
       </w:sdtPr>
       <w:sdtEndPr>
         <w:rPr>
-          <w:rFonts w:asciiTheme="minorHAnsi" w:hAnsiTheme="minorHAnsi"/>
           <w:noProof/>
-          <w:kern w:val="2"/>
           <w:sz w:val="21"/>
-          <w:lang w:val="en-US" w:eastAsia="zh-CN"/>
         </w:rPr>
       </w:sdtEndPr>
       <w:sdtContent>
@@ -403,57 +401,125 @@
           <w:sz w:val="22"/>
         </w:rPr>
       </w:pPr>
-      <w:bookmarkStart w:id="0" w:name="_GoBack"/>
-      <w:bookmarkEnd w:id="0"/>
-    </w:p>
-    <w:p>
-      <w:pPr>
-        <w:rPr>
-          <w:rFonts w:ascii="Times New Roman" w:hAnsi="Times New Roman" w:cs="Times New Roman"/>
-          <w:sz w:val="22"/>
-        </w:rPr>
-      </w:pPr>
-    </w:p>
-    <w:p>
-      <w:pPr>
-        <w:rPr>
-          <w:rFonts w:ascii="Times New Roman" w:hAnsi="Times New Roman" w:cs="Times New Roman"/>
-          <w:sz w:val="22"/>
-        </w:rPr>
-      </w:pPr>
-    </w:p>
-    <w:p>
-      <w:pPr>
-        <w:rPr>
-          <w:rFonts w:ascii="Times New Roman" w:hAnsi="Times New Roman" w:cs="Times New Roman"/>
-          <w:sz w:val="22"/>
-        </w:rPr>
-      </w:pPr>
-    </w:p>
-    <w:p>
-      <w:pPr>
+    </w:p>
+    <w:p>
+      <w:pPr>
+        <w:rPr>
+          <w:rFonts w:ascii="Times New Roman" w:hAnsi="Times New Roman" w:cs="Times New Roman"/>
+          <w:sz w:val="22"/>
+        </w:rPr>
+      </w:pPr>
+    </w:p>
+    <w:p>
+      <w:pPr>
+        <w:rPr>
+          <w:rFonts w:ascii="Times New Roman" w:hAnsi="Times New Roman" w:cs="Times New Roman"/>
+          <w:sz w:val="22"/>
+        </w:rPr>
+      </w:pPr>
+    </w:p>
+    <w:p>
+      <w:pPr>
+        <w:rPr>
+          <w:rFonts w:ascii="Times New Roman" w:hAnsi="Times New Roman" w:cs="Times New Roman"/>
+          <w:sz w:val="22"/>
+        </w:rPr>
+      </w:pPr>
+    </w:p>
+    <w:p>
+      <w:pPr>
+        <w:rPr>
+          <w:rFonts w:ascii="Times New Roman" w:hAnsi="Times New Roman" w:cs="Times New Roman"/>
+          <w:b/>
+          <w:sz w:val="24"/>
+        </w:rPr>
+      </w:pPr>
+    </w:p>
+    <w:p>
+      <w:pPr>
+        <w:rPr>
+          <w:rFonts w:ascii="Times New Roman" w:hAnsi="Times New Roman" w:cs="Times New Roman"/>
+          <w:b/>
+          <w:sz w:val="24"/>
+        </w:rPr>
+      </w:pPr>
+      <w:r>
         <w:rPr>
           <w:rFonts w:ascii="Times New Roman" w:hAnsi="Times New Roman" w:cs="Times New Roman" w:hint="eastAsia"/>
           <w:b/>
           <w:sz w:val="24"/>
         </w:rPr>
-      </w:pPr>
-    </w:p>
-    <w:p>
-      <w:pPr>
+        <w:t>N</w:t>
+      </w:r>
+      <w:r>
         <w:rPr>
           <w:rFonts w:ascii="Times New Roman" w:hAnsi="Times New Roman" w:cs="Times New Roman"/>
           <w:b/>
           <w:sz w:val="24"/>
         </w:rPr>
-      </w:pPr>
+        <w:t xml:space="preserve">ame: </w:t>
+      </w:r>
+      <w:proofErr w:type="spellStart"/>
+      <w:r>
+        <w:rPr>
+          <w:rFonts w:ascii="Times New Roman" w:hAnsi="Times New Roman" w:cs="Times New Roman"/>
+          <w:b/>
+          <w:sz w:val="24"/>
+        </w:rPr>
+        <w:t>Sijia</w:t>
+      </w:r>
+      <w:proofErr w:type="spellEnd"/>
+      <w:r>
+        <w:rPr>
+          <w:rFonts w:ascii="Times New Roman" w:hAnsi="Times New Roman" w:cs="Times New Roman"/>
+          <w:b/>
+          <w:sz w:val="24"/>
+        </w:rPr>
+        <w:t xml:space="preserve"> Lu</w:t>
+      </w:r>
+    </w:p>
+    <w:p>
+      <w:pPr>
+        <w:rPr>
+          <w:rFonts w:ascii="Times New Roman" w:hAnsi="Times New Roman" w:cs="Times New Roman"/>
+          <w:b/>
+          <w:sz w:val="24"/>
+        </w:rPr>
+      </w:pPr>
+      <w:r>
+        <w:rPr>
+          <w:rFonts w:ascii="Times New Roman" w:hAnsi="Times New Roman" w:cs="Times New Roman"/>
+          <w:b/>
+          <w:sz w:val="24"/>
+        </w:rPr>
+        <w:t>Group Number: 68</w:t>
+      </w:r>
+    </w:p>
+    <w:p>
+      <w:pPr>
+        <w:rPr>
+          <w:rFonts w:ascii="Times New Roman" w:hAnsi="Times New Roman" w:cs="Times New Roman"/>
+          <w:b/>
+          <w:sz w:val="24"/>
+        </w:rPr>
+      </w:pPr>
+      <w:proofErr w:type="spellStart"/>
+      <w:r>
+        <w:rPr>
+          <w:rFonts w:ascii="Times New Roman" w:hAnsi="Times New Roman" w:cs="Times New Roman"/>
+          <w:b/>
+          <w:sz w:val="24"/>
+        </w:rPr>
+        <w:t>UserID</w:t>
+      </w:r>
+      <w:proofErr w:type="spellEnd"/>
       <w:r>
         <w:rPr>
           <w:rFonts w:ascii="Times New Roman" w:hAnsi="Times New Roman" w:cs="Times New Roman" w:hint="eastAsia"/>
           <w:b/>
           <w:sz w:val="24"/>
         </w:rPr>
-        <w:t>N</w:t>
+        <w:t>:</w:t>
       </w:r>
       <w:r>
         <w:rPr>
@@ -461,103 +527,33 @@
           <w:b/>
           <w:sz w:val="24"/>
         </w:rPr>
-        <w:t xml:space="preserve">ame: </w:t>
-      </w:r>
-      <w:proofErr w:type="spellStart"/>
-      <w:r>
+        <w:t xml:space="preserve"> s96lu</w:t>
+      </w:r>
+    </w:p>
+    <w:p>
+      <w:pPr>
         <w:rPr>
           <w:rFonts w:ascii="Times New Roman" w:hAnsi="Times New Roman" w:cs="Times New Roman"/>
           <w:b/>
           <w:sz w:val="24"/>
         </w:rPr>
-        <w:t>Sijia</w:t>
-      </w:r>
-      <w:proofErr w:type="spellEnd"/>
+      </w:pPr>
+      <w:proofErr w:type="spellStart"/>
       <w:r>
         <w:rPr>
           <w:rFonts w:ascii="Times New Roman" w:hAnsi="Times New Roman" w:cs="Times New Roman"/>
           <w:b/>
           <w:sz w:val="24"/>
         </w:rPr>
-        <w:t xml:space="preserve"> Lu</w:t>
-      </w:r>
-    </w:p>
-    <w:p>
-      <w:pPr>
+        <w:t>StudentID</w:t>
+      </w:r>
+      <w:proofErr w:type="spellEnd"/>
+      <w:r>
         <w:rPr>
           <w:rFonts w:ascii="Times New Roman" w:hAnsi="Times New Roman" w:cs="Times New Roman"/>
           <w:b/>
           <w:sz w:val="24"/>
         </w:rPr>
-      </w:pPr>
-      <w:r>
-        <w:rPr>
-          <w:rFonts w:ascii="Times New Roman" w:hAnsi="Times New Roman" w:cs="Times New Roman"/>
-          <w:b/>
-          <w:sz w:val="24"/>
-        </w:rPr>
-        <w:t>Group Number: 68</w:t>
-      </w:r>
-    </w:p>
-    <w:p>
-      <w:pPr>
-        <w:rPr>
-          <w:rFonts w:ascii="Times New Roman" w:hAnsi="Times New Roman" w:cs="Times New Roman"/>
-          <w:b/>
-          <w:sz w:val="24"/>
-        </w:rPr>
-      </w:pPr>
-      <w:proofErr w:type="spellStart"/>
-      <w:r>
-        <w:rPr>
-          <w:rFonts w:ascii="Times New Roman" w:hAnsi="Times New Roman" w:cs="Times New Roman"/>
-          <w:b/>
-          <w:sz w:val="24"/>
-        </w:rPr>
-        <w:t>UserID</w:t>
-      </w:r>
-      <w:proofErr w:type="spellEnd"/>
-      <w:r>
-        <w:rPr>
-          <w:rFonts w:ascii="Times New Roman" w:hAnsi="Times New Roman" w:cs="Times New Roman" w:hint="eastAsia"/>
-          <w:b/>
-          <w:sz w:val="24"/>
-        </w:rPr>
-        <w:t>:</w:t>
-      </w:r>
-      <w:r>
-        <w:rPr>
-          <w:rFonts w:ascii="Times New Roman" w:hAnsi="Times New Roman" w:cs="Times New Roman"/>
-          <w:b/>
-          <w:sz w:val="24"/>
-        </w:rPr>
-        <w:t xml:space="preserve"> s96lu</w:t>
-      </w:r>
-    </w:p>
-    <w:p>
-      <w:pPr>
-        <w:rPr>
-          <w:rFonts w:ascii="Times New Roman" w:hAnsi="Times New Roman" w:cs="Times New Roman" w:hint="eastAsia"/>
-          <w:b/>
-          <w:sz w:val="24"/>
-        </w:rPr>
-      </w:pPr>
-      <w:proofErr w:type="spellStart"/>
-      <w:r>
-        <w:rPr>
-          <w:rFonts w:ascii="Times New Roman" w:hAnsi="Times New Roman" w:cs="Times New Roman"/>
-          <w:b/>
-          <w:sz w:val="24"/>
-        </w:rPr>
-        <w:t>StudentID</w:t>
-      </w:r>
-      <w:proofErr w:type="spellEnd"/>
-      <w:r>
-        <w:rPr>
-          <w:rFonts w:ascii="Times New Roman" w:hAnsi="Times New Roman" w:cs="Times New Roman"/>
-          <w:b/>
-          <w:sz w:val="24"/>
-        </w:rPr>
         <w:t>: 20649138</w:t>
       </w:r>
     </w:p>
@@ -566,7 +562,7 @@
         <w:pStyle w:val="a3"/>
         <w:ind w:left="360" w:firstLineChars="0" w:firstLine="0"/>
         <w:rPr>
-          <w:rFonts w:ascii="Times New Roman" w:hAnsi="Times New Roman" w:cs="Times New Roman" w:hint="eastAsia"/>
+          <w:rFonts w:ascii="Times New Roman" w:hAnsi="Times New Roman" w:cs="Times New Roman"/>
           <w:sz w:val="22"/>
         </w:rPr>
       </w:pPr>
@@ -938,7 +934,7 @@
     <w:p>
       <w:pPr>
         <w:rPr>
-          <w:rFonts w:ascii="Times New Roman" w:hAnsi="Times New Roman" w:cs="Times New Roman" w:hint="eastAsia"/>
+          <w:rFonts w:ascii="Times New Roman" w:hAnsi="Times New Roman" w:cs="Times New Roman"/>
           <w:sz w:val="22"/>
         </w:rPr>
       </w:pPr>
@@ -1106,7 +1102,7 @@
     <w:p>
       <w:pPr>
         <w:rPr>
-          <w:rFonts w:ascii="Times New Roman" w:hAnsi="Times New Roman" w:cs="Times New Roman" w:hint="eastAsia"/>
+          <w:rFonts w:ascii="Times New Roman" w:hAnsi="Times New Roman" w:cs="Times New Roman"/>
           <w:sz w:val="22"/>
         </w:rPr>
       </w:pPr>
@@ -1136,23 +1132,7 @@
           <w:rFonts w:ascii="Times New Roman" w:hAnsi="Times New Roman" w:cs="Times New Roman"/>
           <w:sz w:val="22"/>
         </w:rPr>
-        <w:t xml:space="preserve">how the efficiency and throughput (in Mbps) of non-persistent CSMA/CD protocol for </w:t>
-      </w:r>
-      <w:proofErr w:type="gramStart"/>
-      <w:r>
-        <w:rPr>
-          <w:rFonts w:ascii="Times New Roman" w:hAnsi="Times New Roman" w:cs="Times New Roman"/>
-          <w:sz w:val="22"/>
-        </w:rPr>
-        <w:t>the</w:t>
-      </w:r>
-      <w:proofErr w:type="gramEnd"/>
-      <w:r>
-        <w:rPr>
-          <w:rFonts w:ascii="Times New Roman" w:hAnsi="Times New Roman" w:cs="Times New Roman"/>
-          <w:sz w:val="22"/>
-        </w:rPr>
-        <w:t xml:space="preserve"> same network parameters used in question 1. Also, comment on the graph and compare between the results obtained in question 1 and question 2. </w:t>
+        <w:t xml:space="preserve">how the efficiency and throughput (in Mbps) of non-persistent CSMA/CD protocol for the same network parameters used in question 1. Also, comment on the graph and compare between the results obtained in question 1 and question 2. </w:t>
       </w:r>
     </w:p>
     <w:p>
@@ -1514,7 +1494,7 @@
     <w:p>
       <w:pPr>
         <w:rPr>
-          <w:rFonts w:ascii="Times New Roman" w:hAnsi="Times New Roman" w:cs="Times New Roman" w:hint="eastAsia"/>
+          <w:rFonts w:ascii="Times New Roman" w:hAnsi="Times New Roman" w:cs="Times New Roman"/>
           <w:sz w:val="22"/>
         </w:rPr>
       </w:pPr>
@@ -1607,7 +1587,7 @@
     <w:p>
       <w:pPr>
         <w:rPr>
-          <w:rFonts w:ascii="Times New Roman" w:hAnsi="Times New Roman" w:cs="Times New Roman" w:hint="eastAsia"/>
+          <w:rFonts w:ascii="Times New Roman" w:hAnsi="Times New Roman" w:cs="Times New Roman"/>
           <w:sz w:val="22"/>
         </w:rPr>
       </w:pPr>
@@ -4934,7 +4914,7 @@
         <w:spacing w:line="285" w:lineRule="atLeast"/>
         <w:jc w:val="left"/>
         <w:rPr>
-          <w:rFonts w:ascii="Consolas" w:eastAsia="宋体" w:hAnsi="Consolas" w:cs="宋体" w:hint="eastAsia"/>
+          <w:rFonts w:ascii="Consolas" w:eastAsia="宋体" w:hAnsi="Consolas" w:cs="宋体"/>
           <w:color w:val="D4D4D4"/>
           <w:kern w:val="0"/>
           <w:szCs w:val="21"/>
@@ -5017,23 +4997,7 @@
           <w:rFonts w:ascii="Times New Roman" w:hAnsi="Times New Roman" w:cs="Times New Roman"/>
           <w:sz w:val="22"/>
         </w:rPr>
-        <w:t xml:space="preserve">Non-persistent and persistent have the same collision function but slightly different busy wait </w:t>
-      </w:r>
-      <w:proofErr w:type="gramStart"/>
-      <w:r>
-        <w:rPr>
-          <w:rFonts w:ascii="Times New Roman" w:hAnsi="Times New Roman" w:cs="Times New Roman"/>
-          <w:sz w:val="22"/>
-        </w:rPr>
-        <w:t>function</w:t>
-      </w:r>
-      <w:proofErr w:type="gramEnd"/>
-      <w:r>
-        <w:rPr>
-          <w:rFonts w:ascii="Times New Roman" w:hAnsi="Times New Roman" w:cs="Times New Roman"/>
-          <w:sz w:val="22"/>
-        </w:rPr>
-        <w:t xml:space="preserve">. </w:t>
+        <w:t xml:space="preserve">Non-persistent and persistent have the same collision function but slightly different busy wait function. </w:t>
       </w:r>
       <w:r>
         <w:rPr>
@@ -6507,7 +6471,7 @@
         <w:spacing w:line="285" w:lineRule="atLeast"/>
         <w:jc w:val="left"/>
         <w:rPr>
-          <w:rFonts w:ascii="Consolas" w:eastAsia="宋体" w:hAnsi="Consolas" w:cs="宋体" w:hint="eastAsia"/>
+          <w:rFonts w:ascii="Consolas" w:eastAsia="宋体" w:hAnsi="Consolas" w:cs="宋体"/>
           <w:color w:val="D4D4D4"/>
           <w:kern w:val="0"/>
           <w:szCs w:val="21"/>
@@ -7375,26 +7339,265 @@
     <w:p>
       <w:pPr>
         <w:rPr>
+          <w:rFonts w:ascii="Times New Roman" w:hAnsi="Times New Roman" w:cs="Times New Roman"/>
+          <w:sz w:val="22"/>
+        </w:rPr>
+      </w:pPr>
+      <w:proofErr w:type="gramStart"/>
+      <w:r>
+        <w:rPr>
+          <w:rFonts w:ascii="Times New Roman" w:hAnsi="Times New Roman" w:cs="Times New Roman"/>
+          <w:sz w:val="22"/>
+        </w:rPr>
+        <w:t>we</w:t>
+      </w:r>
+      <w:proofErr w:type="gramEnd"/>
+      <w:r>
+        <w:rPr>
+          <w:rFonts w:ascii="Times New Roman" w:hAnsi="Times New Roman" w:cs="Times New Roman"/>
+          <w:sz w:val="22"/>
+        </w:rPr>
+        <w:t xml:space="preserve"> can simply print the results to the console. </w:t>
+      </w:r>
+    </w:p>
+    <w:p>
+      <w:pPr>
+        <w:rPr>
+          <w:rFonts w:ascii="Times New Roman" w:hAnsi="Times New Roman" w:cs="Times New Roman"/>
+          <w:sz w:val="22"/>
+        </w:rPr>
+      </w:pPr>
+    </w:p>
+    <w:p>
+      <w:pPr>
+        <w:rPr>
+          <w:rFonts w:ascii="Times New Roman" w:hAnsi="Times New Roman" w:cs="Times New Roman"/>
+          <w:sz w:val="22"/>
+        </w:rPr>
+      </w:pPr>
+      <w:r>
+        <w:rPr>
+          <w:rFonts w:ascii="Times New Roman" w:hAnsi="Times New Roman" w:cs="Times New Roman"/>
+          <w:sz w:val="22"/>
+        </w:rPr>
+        <w:t>After running my code, you will see four txt files:</w:t>
+      </w:r>
+    </w:p>
+    <w:p>
+      <w:pPr>
+        <w:rPr>
+          <w:rFonts w:ascii="Times New Roman" w:hAnsi="Times New Roman" w:cs="Times New Roman"/>
+          <w:sz w:val="22"/>
+        </w:rPr>
+      </w:pPr>
+      <w:r>
+        <w:rPr>
+          <w:rFonts w:ascii="Times New Roman" w:hAnsi="Times New Roman" w:cs="Times New Roman"/>
+          <w:sz w:val="22"/>
+        </w:rPr>
+        <w:t>“</w:t>
+      </w:r>
+      <w:r>
+        <w:rPr>
+          <w:rFonts w:ascii="Times New Roman" w:hAnsi="Times New Roman" w:cs="Times New Roman"/>
+          <w:b/>
+          <w:sz w:val="22"/>
+        </w:rPr>
+        <w:t>persistent_data.txt</w:t>
+      </w:r>
+      <w:r>
+        <w:rPr>
+          <w:rFonts w:ascii="Times New Roman" w:hAnsi="Times New Roman" w:cs="Times New Roman"/>
+          <w:sz w:val="22"/>
+        </w:rPr>
+        <w:t xml:space="preserve">”: This file is the real persistent </w:t>
+      </w:r>
+      <w:proofErr w:type="spellStart"/>
+      <w:r>
+        <w:rPr>
+          <w:rFonts w:ascii="Times New Roman" w:hAnsi="Times New Roman" w:cs="Times New Roman"/>
+          <w:sz w:val="22"/>
+        </w:rPr>
+        <w:t>csma</w:t>
+      </w:r>
+      <w:proofErr w:type="spellEnd"/>
+      <w:r>
+        <w:rPr>
+          <w:rFonts w:ascii="Times New Roman" w:hAnsi="Times New Roman" w:cs="Times New Roman"/>
+          <w:sz w:val="22"/>
+        </w:rPr>
+        <w:t>/cd results you get after running code</w:t>
+      </w:r>
+    </w:p>
+    <w:p>
+      <w:pPr>
+        <w:rPr>
+          <w:rFonts w:ascii="Times New Roman" w:hAnsi="Times New Roman" w:cs="Times New Roman"/>
+          <w:sz w:val="22"/>
+        </w:rPr>
+      </w:pPr>
+      <w:r>
+        <w:rPr>
+          <w:rFonts w:ascii="Times New Roman" w:hAnsi="Times New Roman" w:cs="Times New Roman"/>
+          <w:sz w:val="22"/>
+        </w:rPr>
+        <w:t>“</w:t>
+      </w:r>
+      <w:r>
+        <w:rPr>
+          <w:rFonts w:ascii="Times New Roman" w:hAnsi="Times New Roman" w:cs="Times New Roman"/>
+          <w:b/>
+          <w:sz w:val="22"/>
+        </w:rPr>
+        <w:t>non_persistent_data.txt</w:t>
+      </w:r>
+      <w:r>
+        <w:rPr>
+          <w:rFonts w:ascii="Times New Roman" w:hAnsi="Times New Roman" w:cs="Times New Roman"/>
+          <w:sz w:val="22"/>
+        </w:rPr>
+        <w:t xml:space="preserve">”: This file is the real non-persistent </w:t>
+      </w:r>
+      <w:proofErr w:type="spellStart"/>
+      <w:r>
+        <w:rPr>
+          <w:rFonts w:ascii="Times New Roman" w:hAnsi="Times New Roman" w:cs="Times New Roman"/>
+          <w:sz w:val="22"/>
+        </w:rPr>
+        <w:t>csma</w:t>
+      </w:r>
+      <w:proofErr w:type="spellEnd"/>
+      <w:r>
+        <w:rPr>
+          <w:rFonts w:ascii="Times New Roman" w:hAnsi="Times New Roman" w:cs="Times New Roman"/>
+          <w:sz w:val="22"/>
+        </w:rPr>
+        <w:t>/cd results you get after running code</w:t>
+      </w:r>
+    </w:p>
+    <w:p>
+      <w:pPr>
+        <w:rPr>
+          <w:rFonts w:ascii="Times New Roman" w:hAnsi="Times New Roman" w:cs="Times New Roman"/>
+          <w:sz w:val="22"/>
+        </w:rPr>
+      </w:pPr>
+      <w:r>
+        <w:rPr>
+          <w:rFonts w:ascii="Times New Roman" w:hAnsi="Times New Roman" w:cs="Times New Roman"/>
+          <w:sz w:val="22"/>
+        </w:rPr>
+        <w:t>“</w:t>
+      </w:r>
+      <w:r>
+        <w:rPr>
+          <w:rFonts w:ascii="Times New Roman" w:hAnsi="Times New Roman" w:cs="Times New Roman"/>
+          <w:b/>
+          <w:sz w:val="22"/>
+        </w:rPr>
+        <w:t>persistent_performance.txt</w:t>
+      </w:r>
+      <w:r>
+        <w:rPr>
+          <w:rFonts w:ascii="Times New Roman" w:hAnsi="Times New Roman" w:cs="Times New Roman"/>
+          <w:sz w:val="22"/>
+        </w:rPr>
+        <w:t xml:space="preserve">”: This is the sample txt file I got after running my own persistent </w:t>
+      </w:r>
+      <w:proofErr w:type="spellStart"/>
+      <w:r>
+        <w:rPr>
+          <w:rFonts w:ascii="Times New Roman" w:hAnsi="Times New Roman" w:cs="Times New Roman"/>
+          <w:sz w:val="22"/>
+        </w:rPr>
+        <w:t>csma</w:t>
+      </w:r>
+      <w:proofErr w:type="spellEnd"/>
+      <w:r>
+        <w:rPr>
+          <w:rFonts w:ascii="Times New Roman" w:hAnsi="Times New Roman" w:cs="Times New Roman"/>
+          <w:sz w:val="22"/>
+        </w:rPr>
+        <w:t>/cd experiments, I used this to draw graph</w:t>
+      </w:r>
+    </w:p>
+    <w:p>
+      <w:pPr>
+        <w:rPr>
           <w:rFonts w:ascii="Times New Roman" w:hAnsi="Times New Roman" w:cs="Times New Roman" w:hint="eastAsia"/>
           <w:sz w:val="22"/>
         </w:rPr>
       </w:pPr>
-      <w:proofErr w:type="gramStart"/>
-      <w:r>
-        <w:rPr>
-          <w:rFonts w:ascii="Times New Roman" w:hAnsi="Times New Roman" w:cs="Times New Roman"/>
-          <w:sz w:val="22"/>
-        </w:rPr>
-        <w:t>we</w:t>
-      </w:r>
-      <w:proofErr w:type="gramEnd"/>
-      <w:r>
-        <w:rPr>
-          <w:rFonts w:ascii="Times New Roman" w:hAnsi="Times New Roman" w:cs="Times New Roman"/>
-          <w:sz w:val="22"/>
-        </w:rPr>
-        <w:t xml:space="preserve"> can simply print the results to the console. </w:t>
-      </w:r>
+      <w:r>
+        <w:rPr>
+          <w:rFonts w:ascii="Times New Roman" w:hAnsi="Times New Roman" w:cs="Times New Roman"/>
+          <w:sz w:val="22"/>
+        </w:rPr>
+        <w:t>“</w:t>
+      </w:r>
+      <w:r>
+        <w:rPr>
+          <w:rFonts w:ascii="Times New Roman" w:hAnsi="Times New Roman" w:cs="Times New Roman"/>
+          <w:b/>
+          <w:sz w:val="22"/>
+        </w:rPr>
+        <w:t>non_</w:t>
+      </w:r>
+      <w:r>
+        <w:rPr>
+          <w:rFonts w:ascii="Times New Roman" w:hAnsi="Times New Roman" w:cs="Times New Roman"/>
+          <w:b/>
+          <w:sz w:val="22"/>
+        </w:rPr>
+        <w:t>persistent_performance.txt</w:t>
+      </w:r>
+      <w:r>
+        <w:rPr>
+          <w:rFonts w:ascii="Times New Roman" w:hAnsi="Times New Roman" w:cs="Times New Roman"/>
+          <w:sz w:val="22"/>
+        </w:rPr>
+        <w:t xml:space="preserve">”: This is the sample txt file I got after running my own </w:t>
+      </w:r>
+      <w:r>
+        <w:rPr>
+          <w:rFonts w:ascii="Times New Roman" w:hAnsi="Times New Roman" w:cs="Times New Roman"/>
+          <w:sz w:val="22"/>
+        </w:rPr>
+        <w:t xml:space="preserve">non-persistent </w:t>
+      </w:r>
+      <w:proofErr w:type="spellStart"/>
+      <w:r>
+        <w:rPr>
+          <w:rFonts w:ascii="Times New Roman" w:hAnsi="Times New Roman" w:cs="Times New Roman"/>
+          <w:sz w:val="22"/>
+        </w:rPr>
+        <w:t>csma</w:t>
+      </w:r>
+      <w:proofErr w:type="spellEnd"/>
+      <w:r>
+        <w:rPr>
+          <w:rFonts w:ascii="Times New Roman" w:hAnsi="Times New Roman" w:cs="Times New Roman"/>
+          <w:sz w:val="22"/>
+        </w:rPr>
+        <w:t xml:space="preserve">/cd </w:t>
+      </w:r>
+      <w:r>
+        <w:rPr>
+          <w:rFonts w:ascii="Times New Roman" w:hAnsi="Times New Roman" w:cs="Times New Roman"/>
+          <w:sz w:val="22"/>
+        </w:rPr>
+        <w:t>experiments, I used this to draw graph</w:t>
+      </w:r>
+    </w:p>
+    <w:p>
+      <w:pPr>
+        <w:rPr>
+          <w:rFonts w:ascii="Times New Roman" w:hAnsi="Times New Roman" w:cs="Times New Roman" w:hint="eastAsia"/>
+          <w:sz w:val="22"/>
+        </w:rPr>
+      </w:pPr>
+      <w:bookmarkStart w:id="0" w:name="_GoBack"/>
+      <w:bookmarkEnd w:id="0"/>
     </w:p>
     <w:sectPr>
       <w:headerReference w:type="even" r:id="rId11"/>
@@ -7438,6 +7641,7 @@
         <w:docPartUnique/>
       </w:docPartObj>
     </w:sdtPr>
+    <w:sdtEndPr/>
     <w:sdtContent>
       <w:p>
         <w:pPr>
@@ -7458,7 +7662,7 @@
             <w:noProof/>
             <w:lang w:val="zh-CN"/>
           </w:rPr>
-          <w:t>8</w:t>
+          <w:t>7</w:t>
         </w:r>
         <w:r>
           <w:fldChar w:fldCharType="end"/>
@@ -7522,10 +7726,10 @@
 <file path=word/numbering.xml><?xml version="1.0" encoding="utf-8"?>
 <w:numbering xmlns:wpc="http://schemas.microsoft.com/office/word/2010/wordprocessingCanvas" xmlns:mc="http://schemas.openxmlformats.org/markup-compatibility/2006" xmlns:o="urn:schemas-microsoft-com:office:office" xmlns:r="http://schemas.openxmlformats.org/officeDocument/2006/relationships" xmlns:m="http://schemas.openxmlformats.org/officeDocument/2006/math" xmlns:v="urn:schemas-microsoft-com:vml" xmlns:wp14="http://schemas.microsoft.com/office/word/2010/wordprocessingDrawing" xmlns:wp="http://schemas.openxmlformats.org/drawingml/2006/wordprocessingDrawing" xmlns:w10="urn:schemas-microsoft-com:office:word" xmlns:w="http://schemas.openxmlformats.org/wordprocessingml/2006/main" xmlns:w14="http://schemas.microsoft.com/office/word/2010/wordml" xmlns:w15="http://schemas.microsoft.com/office/word/2012/wordml" xmlns:wpg="http://schemas.microsoft.com/office/word/2010/wordprocessingGroup" xmlns:wpi="http://schemas.microsoft.com/office/word/2010/wordprocessingInk" xmlns:wne="http://schemas.microsoft.com/office/word/2006/wordml" xmlns:wps="http://schemas.microsoft.com/office/word/2010/wordprocessingShape" mc:Ignorable="w14 w15 wp14">
   <w:abstractNum w:abstractNumId="0">
-    <w:nsid w:val="0D854B86"/>
+    <w:nsid w:val="03D3597B"/>
     <w:multiLevelType w:val="hybridMultilevel"/>
-    <w:tmpl w:val="83E2FD4A"/>
-    <w:lvl w:ilvl="0" w:tplc="F8BCD4F0">
+    <w:tmpl w:val="A5B0BA38"/>
+    <w:lvl w:ilvl="0" w:tplc="7A3026F4">
       <w:start w:val="1"/>
       <w:numFmt w:val="decimal"/>
       <w:lvlText w:val="%1."/>
@@ -7610,7 +7814,99 @@
       </w:pPr>
     </w:lvl>
   </w:abstractNum>
+  <w:abstractNum w:abstractNumId="1">
+    <w:nsid w:val="0D854B86"/>
+    <w:multiLevelType w:val="hybridMultilevel"/>
+    <w:tmpl w:val="83E2FD4A"/>
+    <w:lvl w:ilvl="0" w:tplc="F8BCD4F0">
+      <w:start w:val="1"/>
+      <w:numFmt w:val="decimal"/>
+      <w:lvlText w:val="%1."/>
+      <w:lvlJc w:val="left"/>
+      <w:pPr>
+        <w:ind w:left="360" w:hanging="360"/>
+      </w:pPr>
+      <w:rPr>
+        <w:rFonts w:hint="default"/>
+      </w:rPr>
+    </w:lvl>
+    <w:lvl w:ilvl="1" w:tplc="04090019" w:tentative="1">
+      <w:start w:val="1"/>
+      <w:numFmt w:val="lowerLetter"/>
+      <w:lvlText w:val="%2)"/>
+      <w:lvlJc w:val="left"/>
+      <w:pPr>
+        <w:ind w:left="840" w:hanging="420"/>
+      </w:pPr>
+    </w:lvl>
+    <w:lvl w:ilvl="2" w:tplc="0409001B" w:tentative="1">
+      <w:start w:val="1"/>
+      <w:numFmt w:val="lowerRoman"/>
+      <w:lvlText w:val="%3."/>
+      <w:lvlJc w:val="right"/>
+      <w:pPr>
+        <w:ind w:left="1260" w:hanging="420"/>
+      </w:pPr>
+    </w:lvl>
+    <w:lvl w:ilvl="3" w:tplc="0409000F" w:tentative="1">
+      <w:start w:val="1"/>
+      <w:numFmt w:val="decimal"/>
+      <w:lvlText w:val="%4."/>
+      <w:lvlJc w:val="left"/>
+      <w:pPr>
+        <w:ind w:left="1680" w:hanging="420"/>
+      </w:pPr>
+    </w:lvl>
+    <w:lvl w:ilvl="4" w:tplc="04090019" w:tentative="1">
+      <w:start w:val="1"/>
+      <w:numFmt w:val="lowerLetter"/>
+      <w:lvlText w:val="%5)"/>
+      <w:lvlJc w:val="left"/>
+      <w:pPr>
+        <w:ind w:left="2100" w:hanging="420"/>
+      </w:pPr>
+    </w:lvl>
+    <w:lvl w:ilvl="5" w:tplc="0409001B" w:tentative="1">
+      <w:start w:val="1"/>
+      <w:numFmt w:val="lowerRoman"/>
+      <w:lvlText w:val="%6."/>
+      <w:lvlJc w:val="right"/>
+      <w:pPr>
+        <w:ind w:left="2520" w:hanging="420"/>
+      </w:pPr>
+    </w:lvl>
+    <w:lvl w:ilvl="6" w:tplc="0409000F" w:tentative="1">
+      <w:start w:val="1"/>
+      <w:numFmt w:val="decimal"/>
+      <w:lvlText w:val="%7."/>
+      <w:lvlJc w:val="left"/>
+      <w:pPr>
+        <w:ind w:left="2940" w:hanging="420"/>
+      </w:pPr>
+    </w:lvl>
+    <w:lvl w:ilvl="7" w:tplc="04090019" w:tentative="1">
+      <w:start w:val="1"/>
+      <w:numFmt w:val="lowerLetter"/>
+      <w:lvlText w:val="%8)"/>
+      <w:lvlJc w:val="left"/>
+      <w:pPr>
+        <w:ind w:left="3360" w:hanging="420"/>
+      </w:pPr>
+    </w:lvl>
+    <w:lvl w:ilvl="8" w:tplc="0409001B" w:tentative="1">
+      <w:start w:val="1"/>
+      <w:numFmt w:val="lowerRoman"/>
+      <w:lvlText w:val="%9."/>
+      <w:lvlJc w:val="right"/>
+      <w:pPr>
+        <w:ind w:left="3780" w:hanging="420"/>
+      </w:pPr>
+    </w:lvl>
+  </w:abstractNum>
   <w:num w:numId="1">
+    <w:abstractNumId w:val="1"/>
+  </w:num>
+  <w:num w:numId="2">
     <w:abstractNumId w:val="0"/>
   </w:num>
 </w:numbering>
